--- a/examples/api-samples/templates/merge_field.docx
+++ b/examples/api-samples/templates/merge_field.docx
@@ -1,171 +1,71 @@
 
 <file path=word/document.xml><?xml version="1.0" encoding="utf-8"?>
-<w:document xmlns:wpc="http://schemas.microsoft.com/office/word/2010/wordprocessingCanvas" xmlns:mc="http://schemas.openxmlformats.org/markup-compatibility/2006" xmlns:o="urn:schemas-microsoft-com:office:office" xmlns:r="http://schemas.openxmlformats.org/officeDocument/2006/relationships" xmlns:m="http://schemas.openxmlformats.org/officeDocument/2006/math" xmlns:v="urn:schemas-microsoft-com:vml" xmlns:wp14="http://schemas.microsoft.com/office/word/2010/wordprocessingDrawing" xmlns:wp="http://schemas.openxmlformats.org/drawingml/2006/wordprocessingDrawing" xmlns:w10="urn:schemas-microsoft-com:office:word" xmlns:w="http://schemas.openxmlformats.org/wordprocessingml/2006/main" xmlns:w14="http://schemas.microsoft.com/office/word/2010/wordml" xmlns:wpg="http://schemas.microsoft.com/office/word/2010/wordprocessingGroup" xmlns:wpi="http://schemas.microsoft.com/office/word/2010/wordprocessingInk" xmlns:wne="http://schemas.microsoft.com/office/word/2006/wordml" xmlns:wps="http://schemas.microsoft.com/office/word/2010/wordprocessingShape" mc:Ignorable="w14 wp14">
+<w:document xmlns:ve="http://schemas.openxmlformats.org/markup-compatibility/2006" xmlns:o="urn:schemas-microsoft-com:office:office" xmlns:r="http://schemas.openxmlformats.org/officeDocument/2006/relationships" xmlns:m="http://schemas.openxmlformats.org/officeDocument/2006/math" xmlns:v="urn:schemas-microsoft-com:vml" xmlns:wp="http://schemas.openxmlformats.org/drawingml/2006/wordprocessingDrawing" xmlns:w10="urn:schemas-microsoft-com:office:word" xmlns:w="http://schemas.openxmlformats.org/wordprocessingml/2006/main" xmlns:wne="http://schemas.microsoft.com/office/word/2006/wordml">
   <w:body>
     <w:p>
       <w:pPr>
+        <w:spacing w:after="0"/>
         <w:jc w:val="center"/>
         <w:rPr>
-          <w:lang w:val="en-US"/>
-        </w:rPr>
-      </w:pPr>
-      <w:r>
-        <w:rPr>
-          <w:lang w:val="en-US"/>
-        </w:rPr>
-        <w:t>Agreement #XXX</w:t>
-      </w:r>
-    </w:p>
-    <w:p>
-      <w:pPr>
+          <w:b/>
+        </w:rPr>
+      </w:pPr>
+      <w:r>
+        <w:rPr>
+          <w:b/>
+        </w:rPr>
+        <w:t xml:space="preserve">Template for </w:t>
+      </w:r>
+      <w:fldSimple w:instr=" MERGEFIELD  name  \* MERGEFORMAT ">
+        <w:r>
+          <w:rPr>
+            <w:b/>
+            <w:noProof/>
+          </w:rPr>
+          <w:t>«name»</w:t>
+        </w:r>
+      </w:fldSimple>
+    </w:p>
+    <w:p>
+      <w:pPr>
+        <w:spacing w:after="0"/>
         <w:jc w:val="center"/>
-        <w:rPr>
-          <w:lang w:val="en-US"/>
-        </w:rPr>
-      </w:pPr>
-    </w:p>
-    <w:p>
-      <w:pPr>
-        <w:jc w:val="center"/>
-        <w:rPr>
-          <w:lang w:val="en-US"/>
-        </w:rPr>
-      </w:pPr>
-    </w:p>
-    <w:p>
-      <w:pPr>
-        <w:jc w:val="center"/>
-        <w:rPr>
-          <w:lang w:val="en-US"/>
-        </w:rPr>
-      </w:pPr>
-    </w:p>
-    <w:p>
-      <w:pPr>
-        <w:rPr>
-          <w:lang w:val="en-US"/>
-        </w:rPr>
-      </w:pPr>
-      <w:r>
-        <w:rPr>
-          <w:lang w:val="en-US"/>
-        </w:rPr>
-        <w:t xml:space="preserve">I’m </w:t>
-      </w:r>
-      <w:proofErr w:type="gramStart"/>
-      <w:r>
-        <w:rPr>
-          <w:lang w:val="en-US"/>
-        </w:rPr>
-        <w:t xml:space="preserve">( </w:t>
-      </w:r>
-      <w:proofErr w:type="gramEnd"/>
-      <w:r>
-        <w:rPr>
-          <w:lang w:val="en-US"/>
-        </w:rPr>
-        <w:fldChar w:fldCharType="begin"/>
-      </w:r>
-      <w:r>
-        <w:rPr>
-          <w:lang w:val="en-US"/>
-        </w:rPr>
-        <w:instrText xml:space="preserve"> MERGEFIELD  name  \* MERGEFORMAT </w:instrText>
-      </w:r>
-      <w:r>
-        <w:rPr>
-          <w:lang w:val="en-US"/>
-        </w:rPr>
-        <w:fldChar w:fldCharType="separate"/>
-      </w:r>
-      <w:r>
-        <w:rPr>
-          <w:noProof/>
-          <w:lang w:val="en-US"/>
-        </w:rPr>
-        <w:t>«name»</w:t>
-      </w:r>
-      <w:r>
-        <w:rPr>
-          <w:lang w:val="en-US"/>
-        </w:rPr>
-        <w:fldChar w:fldCharType="end"/>
-      </w:r>
-      <w:r>
-        <w:rPr>
-          <w:lang w:val="en-US"/>
-        </w:rPr>
-        <w:t xml:space="preserve"> ) confirming</w:t>
-      </w:r>
-      <w:r>
-        <w:rPr>
-          <w:lang w:val="en-US"/>
-        </w:rPr>
-        <w:t xml:space="preserve"> </w:t>
-      </w:r>
-      <w:r>
-        <w:rPr>
-          <w:lang w:val="en-US"/>
-        </w:rPr>
-        <w:t>that my email and address are correct.</w:t>
-      </w:r>
-    </w:p>
-    <w:p>
-      <w:pPr>
-        <w:rPr>
-          <w:lang w:val="en-US"/>
-        </w:rPr>
-      </w:pPr>
-    </w:p>
-    <w:p>
-      <w:pPr>
-        <w:rPr>
-          <w:lang w:val="en-US"/>
-        </w:rPr>
-      </w:pPr>
-      <w:r>
-        <w:rPr>
-          <w:lang w:val="en-US"/>
-        </w:rPr>
-        <w:t>Email:</w:t>
-      </w:r>
-      <w:r>
-        <w:rPr>
-          <w:lang w:val="en-US"/>
-        </w:rPr>
-        <w:t xml:space="preserve"> </w:t>
-      </w:r>
-      <w:r>
-        <w:rPr>
-          <w:lang w:val="en-US"/>
-        </w:rPr>
-        <w:fldChar w:fldCharType="begin"/>
-      </w:r>
-      <w:r>
-        <w:rPr>
-          <w:lang w:val="en-US"/>
-        </w:rPr>
-        <w:instrText xml:space="preserve"> MERGEFIELD  email  \* MERGEFORMAT </w:instrText>
-      </w:r>
-      <w:r>
-        <w:rPr>
-          <w:lang w:val="en-US"/>
-        </w:rPr>
-        <w:fldChar w:fldCharType="separate"/>
-      </w:r>
-      <w:r>
-        <w:rPr>
-          <w:noProof/>
-          <w:lang w:val="en-US"/>
-        </w:rPr>
-        <w:t>«email»</w:t>
-      </w:r>
-      <w:r>
-        <w:rPr>
-          <w:lang w:val="en-US"/>
-        </w:rPr>
-        <w:fldChar w:fldCharType="end"/>
-      </w:r>
+      </w:pPr>
+    </w:p>
+    <w:p>
+      <w:pPr>
+        <w:spacing w:after="0"/>
+      </w:pPr>
+      <w:r>
+        <w:t>Lorem ipsum dolor sit amet, consetetur sadipscing elitr, sed diam nonumy eirmod tempor invidunt ut labore et dolore magna aliquyam erat, sed diam voluptua. At vero eos et accusam et justo duo dolores et ea rebum. Stet clita kasd gubergren, no sea takimata sanctus est Lorem ipsum dolor sit amet. Lorem ipsum dolor sit amet, consetetur sadipscing elitr, sed diam nonumy eirmod tempor invidunt ut labore et dolore magna aliquyam erat, sed diam voluptua. At vero eos et accusam et justo duo dolores et ea rebum. Stet clita kasd gubergren, no sea takimata sanctus est Lorem ipsum dolor sit amet.</w:t>
+      </w:r>
+    </w:p>
+    <w:p>
+      <w:pPr>
+        <w:spacing w:after="0"/>
+      </w:pPr>
+    </w:p>
+    <w:p>
+      <w:pPr>
+        <w:rPr>
+          <w:lang w:val="en-US"/>
+        </w:rPr>
+      </w:pPr>
+      <w:r>
+        <w:rPr>
+          <w:lang w:val="en-US"/>
+        </w:rPr>
+        <w:t xml:space="preserve">Email: </w:t>
+      </w:r>
+      <w:fldSimple w:instr=" MERGEFIELD  email  \* MERGEFORMAT ">
+        <w:r>
+          <w:rPr>
+            <w:noProof/>
+            <w:lang w:val="en-US"/>
+          </w:rPr>
+          <w:t>«email»</w:t>
+        </w:r>
+      </w:fldSimple>
     </w:p>
     <w:p>
       <w:pPr>
@@ -189,7 +89,7 @@
     </w:p>
     <w:p>
       <w:pPr>
-        <w:pStyle w:val="a3"/>
+        <w:pStyle w:val="ListParagraph"/>
         <w:numPr>
           <w:ilvl w:val="0"/>
           <w:numId w:val="1"/>
@@ -204,48 +104,26 @@
         </w:rPr>
         <w:t xml:space="preserve">Country - </w:t>
       </w:r>
-      <w:r>
-        <w:rPr>
-          <w:lang w:val="en-US"/>
-        </w:rPr>
-        <w:fldChar w:fldCharType="begin"/>
-      </w:r>
-      <w:r>
-        <w:rPr>
-          <w:lang w:val="en-US"/>
-        </w:rPr>
-        <w:instrText xml:space="preserve"> MERGEFIELD  country  \* MERGEFORMAT </w:instrText>
-      </w:r>
-      <w:r>
-        <w:rPr>
-          <w:lang w:val="en-US"/>
-        </w:rPr>
-        <w:fldChar w:fldCharType="separate"/>
-      </w:r>
-      <w:r>
-        <w:rPr>
-          <w:noProof/>
-          <w:lang w:val="en-US"/>
-        </w:rPr>
-        <w:t>«country»</w:t>
-      </w:r>
-      <w:r>
-        <w:rPr>
-          <w:lang w:val="en-US"/>
-        </w:rPr>
-        <w:fldChar w:fldCharType="end"/>
-      </w:r>
-    </w:p>
-    <w:p>
-      <w:pPr>
-        <w:rPr>
-          <w:lang w:val="en-US"/>
-        </w:rPr>
-      </w:pPr>
-    </w:p>
-    <w:p>
-      <w:pPr>
-        <w:pStyle w:val="a3"/>
+      <w:fldSimple w:instr=" MERGEFIELD  country  \* MERGEFORMAT ">
+        <w:r>
+          <w:rPr>
+            <w:noProof/>
+            <w:lang w:val="en-US"/>
+          </w:rPr>
+          <w:t>«country»</w:t>
+        </w:r>
+      </w:fldSimple>
+    </w:p>
+    <w:p>
+      <w:pPr>
+        <w:rPr>
+          <w:lang w:val="en-US"/>
+        </w:rPr>
+      </w:pPr>
+    </w:p>
+    <w:p>
+      <w:pPr>
+        <w:pStyle w:val="ListParagraph"/>
         <w:numPr>
           <w:ilvl w:val="0"/>
           <w:numId w:val="1"/>
@@ -262,53 +140,27 @@
         </w:rPr>
         <w:t xml:space="preserve">City - </w:t>
       </w:r>
-      <w:r>
+      <w:fldSimple w:instr=" MERGEFIELD  city  \* MERGEFORMAT ">
+        <w:r>
+          <w:rPr>
+            <w:noProof/>
+            <w:lang w:val="en-US"/>
+          </w:rPr>
+          <w:t>«city»</w:t>
+        </w:r>
+      </w:fldSimple>
+    </w:p>
+    <w:p>
+      <w:pPr>
         <w:rPr>
           <w:noProof/>
           <w:lang w:val="en-US"/>
         </w:rPr>
-        <w:fldChar w:fldCharType="begin"/>
-      </w:r>
-      <w:r>
-        <w:rPr>
-          <w:noProof/>
-          <w:lang w:val="en-US"/>
-        </w:rPr>
-        <w:instrText xml:space="preserve"> MERGEFIELD  city  \* MERGEFORMAT </w:instrText>
-      </w:r>
-      <w:r>
-        <w:rPr>
-          <w:noProof/>
-          <w:lang w:val="en-US"/>
-        </w:rPr>
-        <w:fldChar w:fldCharType="separate"/>
-      </w:r>
-      <w:r>
-        <w:rPr>
-          <w:noProof/>
-          <w:lang w:val="en-US"/>
-        </w:rPr>
-        <w:t>«city»</w:t>
-      </w:r>
-      <w:r>
-        <w:rPr>
-          <w:noProof/>
-          <w:lang w:val="en-US"/>
-        </w:rPr>
-        <w:fldChar w:fldCharType="end"/>
-      </w:r>
-    </w:p>
-    <w:p>
-      <w:pPr>
-        <w:rPr>
-          <w:noProof/>
-          <w:lang w:val="en-US"/>
-        </w:rPr>
-      </w:pPr>
-    </w:p>
-    <w:p>
-      <w:pPr>
-        <w:pStyle w:val="a3"/>
+      </w:pPr>
+    </w:p>
+    <w:p>
+      <w:pPr>
+        <w:pStyle w:val="ListParagraph"/>
         <w:numPr>
           <w:ilvl w:val="0"/>
           <w:numId w:val="1"/>
@@ -364,14 +216,117 @@
     </w:p>
     <w:p>
       <w:pPr>
-        <w:rPr>
-          <w:lang w:val="en-US"/>
-        </w:rPr>
-      </w:pPr>
+        <w:spacing w:after="0"/>
+      </w:pPr>
+    </w:p>
+    <w:p>
+      <w:pPr>
+        <w:spacing w:after="0"/>
+      </w:pPr>
+    </w:p>
+    <w:p>
+      <w:pPr>
+        <w:spacing w:after="0"/>
+      </w:pPr>
+      <w:r>
+        <w:t>&lt;&lt;Date_1_Date1&gt;&gt;</w:t>
+      </w:r>
+    </w:p>
+    <w:p>
+      <w:pPr>
+        <w:spacing w:after="0"/>
+      </w:pPr>
+      <w:r>
+        <w:t>-----------------------------------</w:t>
+      </w:r>
+    </w:p>
+    <w:p>
+      <w:pPr>
+        <w:spacing w:after="0"/>
+      </w:pPr>
+      <w:r>
+        <w:t>Checkin</w:t>
+      </w:r>
+    </w:p>
+    <w:p>
+      <w:pPr>
+        <w:spacing w:after="0"/>
+      </w:pPr>
+    </w:p>
+    <w:p>
+      <w:pPr>
+        <w:spacing w:after="0"/>
+      </w:pPr>
+      <w:r>
+        <w:t>&lt;&lt;Date_2_Date2&gt;&gt;</w:t>
+      </w:r>
+    </w:p>
+    <w:p>
+      <w:pPr>
+        <w:spacing w:after="0"/>
+      </w:pPr>
+      <w:r>
+        <w:t>-----------------------------------</w:t>
+      </w:r>
+    </w:p>
+    <w:p>
+      <w:pPr>
+        <w:spacing w:after="0"/>
+      </w:pPr>
+      <w:r>
+        <w:t>Checkout</w:t>
+      </w:r>
+    </w:p>
+    <w:p>
+      <w:pPr>
+        <w:spacing w:after="0"/>
+      </w:pPr>
+    </w:p>
+    <w:p>
+      <w:pPr>
+        <w:spacing w:after="0"/>
+      </w:pPr>
+      <w:r>
+        <w:t>&lt;&lt;Date_3_Date3&gt;&gt;                  &lt;&lt;</w:t>
+      </w:r>
+      <w:r>
+        <w:t>Signature</w:t>
+      </w:r>
+      <w:r>
+        <w:t>_4_SignPlease&gt;&gt;</w:t>
+      </w:r>
+    </w:p>
+    <w:p>
+      <w:pPr>
+        <w:spacing w:after="0"/>
+      </w:pPr>
+      <w:r>
+        <w:t>-----------------------</w:t>
+      </w:r>
+      <w:r>
+        <w:t xml:space="preserve">     </w:t>
+      </w:r>
+      <w:r>
+        <w:t>------------</w:t>
+      </w:r>
+      <w:r>
+        <w:t>-----------------------------------------------</w:t>
+      </w:r>
+    </w:p>
+    <w:p>
+      <w:pPr>
+        <w:spacing w:after="0"/>
+      </w:pPr>
+      <w:r>
+        <w:t>Signing date</w:t>
+      </w:r>
+      <w:r>
+        <w:t xml:space="preserve">                                              Signature</w:t>
+      </w:r>
     </w:p>
     <w:sectPr>
       <w:pgSz w:w="11906" w:h="16838"/>
-      <w:pgMar w:top="1134" w:right="850" w:bottom="1134" w:left="1701" w:header="708" w:footer="708" w:gutter="0"/>
+      <w:pgMar w:top="1417" w:right="1417" w:bottom="1134" w:left="1417" w:header="708" w:footer="708" w:gutter="0"/>
       <w:cols w:space="708"/>
       <w:docGrid w:linePitch="360"/>
     </w:sectPr>
@@ -380,7 +335,7 @@
 </file>
 
 <file path=word/numbering.xml><?xml version="1.0" encoding="utf-8"?>
-<w:numbering xmlns:wpc="http://schemas.microsoft.com/office/word/2010/wordprocessingCanvas" xmlns:mc="http://schemas.openxmlformats.org/markup-compatibility/2006" xmlns:o="urn:schemas-microsoft-com:office:office" xmlns:r="http://schemas.openxmlformats.org/officeDocument/2006/relationships" xmlns:m="http://schemas.openxmlformats.org/officeDocument/2006/math" xmlns:v="urn:schemas-microsoft-com:vml" xmlns:wp14="http://schemas.microsoft.com/office/word/2010/wordprocessingDrawing" xmlns:wp="http://schemas.openxmlformats.org/drawingml/2006/wordprocessingDrawing" xmlns:w10="urn:schemas-microsoft-com:office:word" xmlns:w="http://schemas.openxmlformats.org/wordprocessingml/2006/main" xmlns:w14="http://schemas.microsoft.com/office/word/2010/wordml" xmlns:wpg="http://schemas.microsoft.com/office/word/2010/wordprocessingGroup" xmlns:wpi="http://schemas.microsoft.com/office/word/2010/wordprocessingInk" xmlns:wne="http://schemas.microsoft.com/office/word/2006/wordml" xmlns:wps="http://schemas.microsoft.com/office/word/2010/wordprocessingShape" mc:Ignorable="w14 wp14">
+<w:numbering xmlns:ve="http://schemas.openxmlformats.org/markup-compatibility/2006" xmlns:o="urn:schemas-microsoft-com:office:office" xmlns:r="http://schemas.openxmlformats.org/officeDocument/2006/relationships" xmlns:m="http://schemas.openxmlformats.org/officeDocument/2006/math" xmlns:v="urn:schemas-microsoft-com:vml" xmlns:wp="http://schemas.openxmlformats.org/drawingml/2006/wordprocessingDrawing" xmlns:w10="urn:schemas-microsoft-com:office:word" xmlns:w="http://schemas.openxmlformats.org/wordprocessingml/2006/main" xmlns:wne="http://schemas.microsoft.com/office/word/2006/wordml">
   <w:abstractNum w:abstractNumId="0">
     <w:nsid w:val="376442C0"/>
     <w:multiLevelType w:val="hybridMultilevel"/>
@@ -501,34 +456,45 @@
 </file>
 
 <file path=word/styles.xml><?xml version="1.0" encoding="utf-8"?>
-<w:styles xmlns:mc="http://schemas.openxmlformats.org/markup-compatibility/2006" xmlns:r="http://schemas.openxmlformats.org/officeDocument/2006/relationships" xmlns:w="http://schemas.openxmlformats.org/wordprocessingml/2006/main" xmlns:w14="http://schemas.microsoft.com/office/word/2010/wordml" mc:Ignorable="w14">
+<w:styles xmlns:r="http://schemas.openxmlformats.org/officeDocument/2006/relationships" xmlns:w="http://schemas.openxmlformats.org/wordprocessingml/2006/main">
   <w:docDefaults>
     <w:rPrDefault>
       <w:rPr>
-        <w:rFonts w:ascii="Times New Roman" w:eastAsia="Times New Roman" w:hAnsi="Times New Roman" w:cs="Times New Roman"/>
-        <w:lang w:val="ru-RU" w:eastAsia="ru-RU" w:bidi="ar-SA"/>
+        <w:rFonts w:ascii="Calibri" w:eastAsia="Calibri" w:hAnsi="Calibri" w:cs="Times New Roman"/>
+        <w:lang w:val="en-IE" w:eastAsia="en-IE" w:bidi="ar-SA"/>
       </w:rPr>
     </w:rPrDefault>
     <w:pPrDefault/>
   </w:docDefaults>
-  <w:latentStyles w:defLockedState="0" w:defUIPriority="0" w:defSemiHidden="0" w:defUnhideWhenUsed="0" w:defQFormat="0" w:count="267">
-    <w:lsdException w:name="Normal" w:qFormat="1"/>
-    <w:lsdException w:name="heading 1" w:qFormat="1"/>
-    <w:lsdException w:name="heading 2" w:semiHidden="1" w:unhideWhenUsed="1" w:qFormat="1"/>
-    <w:lsdException w:name="heading 3" w:semiHidden="1" w:unhideWhenUsed="1" w:qFormat="1"/>
-    <w:lsdException w:name="heading 4" w:semiHidden="1" w:unhideWhenUsed="1" w:qFormat="1"/>
-    <w:lsdException w:name="heading 5" w:semiHidden="1" w:unhideWhenUsed="1" w:qFormat="1"/>
-    <w:lsdException w:name="heading 6" w:semiHidden="1" w:unhideWhenUsed="1" w:qFormat="1"/>
-    <w:lsdException w:name="heading 7" w:semiHidden="1" w:unhideWhenUsed="1" w:qFormat="1"/>
-    <w:lsdException w:name="heading 8" w:semiHidden="1" w:unhideWhenUsed="1" w:qFormat="1"/>
-    <w:lsdException w:name="heading 9" w:semiHidden="1" w:unhideWhenUsed="1" w:qFormat="1"/>
-    <w:lsdException w:name="caption" w:semiHidden="1" w:unhideWhenUsed="1" w:qFormat="1"/>
-    <w:lsdException w:name="Title" w:qFormat="1"/>
-    <w:lsdException w:name="Subtitle" w:qFormat="1"/>
-    <w:lsdException w:name="Strong" w:qFormat="1"/>
-    <w:lsdException w:name="Emphasis" w:qFormat="1"/>
-    <w:lsdException w:name="Placeholder Text" w:semiHidden="1" w:uiPriority="99"/>
-    <w:lsdException w:name="No Spacing" w:uiPriority="1" w:qFormat="1"/>
+  <w:latentStyles w:defLockedState="0" w:defUIPriority="99" w:defSemiHidden="1" w:defUnhideWhenUsed="1" w:defQFormat="0" w:count="267">
+    <w:lsdException w:name="Normal" w:semiHidden="0" w:uiPriority="0" w:unhideWhenUsed="0" w:qFormat="1"/>
+    <w:lsdException w:name="heading 1" w:semiHidden="0" w:uiPriority="9" w:unhideWhenUsed="0" w:qFormat="1"/>
+    <w:lsdException w:name="heading 2" w:uiPriority="9" w:qFormat="1"/>
+    <w:lsdException w:name="heading 3" w:uiPriority="9" w:qFormat="1"/>
+    <w:lsdException w:name="heading 4" w:uiPriority="9" w:qFormat="1"/>
+    <w:lsdException w:name="heading 5" w:uiPriority="9" w:qFormat="1"/>
+    <w:lsdException w:name="heading 6" w:uiPriority="9" w:qFormat="1"/>
+    <w:lsdException w:name="heading 7" w:uiPriority="9" w:qFormat="1"/>
+    <w:lsdException w:name="heading 8" w:uiPriority="9" w:qFormat="1"/>
+    <w:lsdException w:name="heading 9" w:uiPriority="9" w:qFormat="1"/>
+    <w:lsdException w:name="toc 1" w:uiPriority="39"/>
+    <w:lsdException w:name="toc 2" w:uiPriority="39"/>
+    <w:lsdException w:name="toc 3" w:uiPriority="39"/>
+    <w:lsdException w:name="toc 4" w:uiPriority="39"/>
+    <w:lsdException w:name="toc 5" w:uiPriority="39"/>
+    <w:lsdException w:name="toc 6" w:uiPriority="39"/>
+    <w:lsdException w:name="toc 7" w:uiPriority="39"/>
+    <w:lsdException w:name="toc 8" w:uiPriority="39"/>
+    <w:lsdException w:name="toc 9" w:uiPriority="39"/>
+    <w:lsdException w:name="caption" w:uiPriority="35" w:qFormat="1"/>
+    <w:lsdException w:name="Title" w:semiHidden="0" w:uiPriority="10" w:unhideWhenUsed="0" w:qFormat="1"/>
+    <w:lsdException w:name="Default Paragraph Font" w:uiPriority="1"/>
+    <w:lsdException w:name="Subtitle" w:semiHidden="0" w:uiPriority="11" w:unhideWhenUsed="0" w:qFormat="1"/>
+    <w:lsdException w:name="Strong" w:semiHidden="0" w:uiPriority="22" w:unhideWhenUsed="0" w:qFormat="1"/>
+    <w:lsdException w:name="Emphasis" w:semiHidden="0" w:uiPriority="20" w:unhideWhenUsed="0" w:qFormat="1"/>
+    <w:lsdException w:name="Table Grid" w:semiHidden="0" w:uiPriority="39" w:unhideWhenUsed="0"/>
+    <w:lsdException w:name="Placeholder Text" w:unhideWhenUsed="0"/>
+    <w:lsdException w:name="No Spacing" w:semiHidden="0" w:uiPriority="1" w:unhideWhenUsed="0" w:qFormat="1"/>
     <w:lsdException w:name="Light Shading" w:uiPriority="60"/>
     <w:lsdException w:name="Light List" w:uiPriority="61"/>
     <w:lsdException w:name="Light Grid" w:uiPriority="62"/>
@@ -549,10 +515,10 @@
     <w:lsdException w:name="Medium Shading 1 Accent 1" w:uiPriority="63"/>
     <w:lsdException w:name="Medium Shading 2 Accent 1" w:uiPriority="64"/>
     <w:lsdException w:name="Medium List 1 Accent 1" w:uiPriority="65"/>
-    <w:lsdException w:name="Revision" w:semiHidden="1" w:uiPriority="99"/>
-    <w:lsdException w:name="List Paragraph" w:uiPriority="34" w:qFormat="1"/>
-    <w:lsdException w:name="Quote" w:uiPriority="29" w:qFormat="1"/>
-    <w:lsdException w:name="Intense Quote" w:uiPriority="30" w:qFormat="1"/>
+    <w:lsdException w:name="Revision" w:unhideWhenUsed="0"/>
+    <w:lsdException w:name="List Paragraph" w:semiHidden="0" w:uiPriority="34" w:unhideWhenUsed="0" w:qFormat="1"/>
+    <w:lsdException w:name="Quote" w:semiHidden="0" w:uiPriority="29" w:unhideWhenUsed="0" w:qFormat="1"/>
+    <w:lsdException w:name="Intense Quote" w:semiHidden="0" w:uiPriority="30" w:unhideWhenUsed="0" w:qFormat="1"/>
     <w:lsdException w:name="Medium List 2 Accent 1" w:uiPriority="66"/>
     <w:lsdException w:name="Medium Grid 1 Accent 1" w:uiPriority="67"/>
     <w:lsdException w:name="Medium Grid 2 Accent 1" w:uiPriority="68"/>
@@ -631,29 +597,34 @@
     <w:lsdException w:name="Colorful Shading Accent 6" w:uiPriority="71"/>
     <w:lsdException w:name="Colorful List Accent 6" w:uiPriority="72"/>
     <w:lsdException w:name="Colorful Grid Accent 6" w:uiPriority="73"/>
-    <w:lsdException w:name="Subtle Emphasis" w:uiPriority="19" w:qFormat="1"/>
-    <w:lsdException w:name="Intense Emphasis" w:uiPriority="21" w:qFormat="1"/>
-    <w:lsdException w:name="Subtle Reference" w:uiPriority="31" w:qFormat="1"/>
-    <w:lsdException w:name="Intense Reference" w:uiPriority="32" w:qFormat="1"/>
-    <w:lsdException w:name="Book Title" w:uiPriority="33" w:qFormat="1"/>
-    <w:lsdException w:name="Bibliography" w:semiHidden="1" w:uiPriority="37" w:unhideWhenUsed="1"/>
-    <w:lsdException w:name="TOC Heading" w:semiHidden="1" w:uiPriority="39" w:unhideWhenUsed="1" w:qFormat="1"/>
+    <w:lsdException w:name="Subtle Emphasis" w:semiHidden="0" w:uiPriority="19" w:unhideWhenUsed="0" w:qFormat="1"/>
+    <w:lsdException w:name="Intense Emphasis" w:semiHidden="0" w:uiPriority="21" w:unhideWhenUsed="0" w:qFormat="1"/>
+    <w:lsdException w:name="Subtle Reference" w:semiHidden="0" w:uiPriority="31" w:unhideWhenUsed="0" w:qFormat="1"/>
+    <w:lsdException w:name="Intense Reference" w:semiHidden="0" w:uiPriority="32" w:unhideWhenUsed="0" w:qFormat="1"/>
+    <w:lsdException w:name="Book Title" w:semiHidden="0" w:uiPriority="33" w:unhideWhenUsed="0" w:qFormat="1"/>
+    <w:lsdException w:name="Bibliography" w:uiPriority="37"/>
+    <w:lsdException w:name="TOC Heading" w:uiPriority="39" w:qFormat="1"/>
   </w:latentStyles>
-  <w:style w:type="paragraph" w:default="1" w:styleId="a">
+  <w:style w:type="paragraph" w:default="1" w:styleId="Normal">
     <w:name w:val="Normal"/>
     <w:qFormat/>
+    <w:rsid w:val="00481C97"/>
+    <w:pPr>
+      <w:spacing w:after="160" w:line="259" w:lineRule="auto"/>
+    </w:pPr>
     <w:rPr>
-      <w:sz w:val="24"/>
-      <w:szCs w:val="24"/>
+      <w:sz w:val="22"/>
+      <w:szCs w:val="22"/>
+      <w:lang w:val="de-DE" w:eastAsia="en-US"/>
     </w:rPr>
   </w:style>
-  <w:style w:type="character" w:default="1" w:styleId="a0">
+  <w:style w:type="character" w:default="1" w:styleId="DefaultParagraphFont">
     <w:name w:val="Default Paragraph Font"/>
     <w:uiPriority w:val="1"/>
     <w:semiHidden/>
     <w:unhideWhenUsed/>
   </w:style>
-  <w:style w:type="table" w:default="1" w:styleId="a1">
+  <w:style w:type="table" w:default="1" w:styleId="TableNormal">
     <w:name w:val="Normal Table"/>
     <w:uiPriority w:val="99"/>
     <w:semiHidden/>
@@ -668,218 +639,66 @@
       </w:tblCellMar>
     </w:tblPr>
   </w:style>
-  <w:style w:type="numbering" w:default="1" w:styleId="a2">
+  <w:style w:type="numbering" w:default="1" w:styleId="NoList">
     <w:name w:val="No List"/>
     <w:uiPriority w:val="99"/>
     <w:semiHidden/>
     <w:unhideWhenUsed/>
   </w:style>
-  <w:style w:type="paragraph" w:styleId="a3">
+  <w:style w:type="paragraph" w:styleId="BalloonText">
+    <w:name w:val="Balloon Text"/>
+    <w:basedOn w:val="Normal"/>
+    <w:link w:val="BalloonTextChar"/>
+    <w:uiPriority w:val="99"/>
+    <w:semiHidden/>
+    <w:unhideWhenUsed/>
+    <w:rsid w:val="00481C97"/>
+    <w:pPr>
+      <w:spacing w:after="0" w:line="240" w:lineRule="auto"/>
+    </w:pPr>
+    <w:rPr>
+      <w:rFonts w:ascii="Segoe UI" w:hAnsi="Segoe UI" w:cs="Segoe UI"/>
+      <w:sz w:val="18"/>
+      <w:szCs w:val="18"/>
+    </w:rPr>
+  </w:style>
+  <w:style w:type="character" w:customStyle="1" w:styleId="BalloonTextChar">
+    <w:name w:val="Balloon Text Char"/>
+    <w:link w:val="BalloonText"/>
+    <w:uiPriority w:val="99"/>
+    <w:semiHidden/>
+    <w:rsid w:val="00481C97"/>
+    <w:rPr>
+      <w:rFonts w:ascii="Segoe UI" w:hAnsi="Segoe UI" w:cs="Segoe UI"/>
+      <w:sz w:val="18"/>
+      <w:szCs w:val="18"/>
+    </w:rPr>
+  </w:style>
+  <w:style w:type="paragraph" w:styleId="ListParagraph">
     <w:name w:val="List Paragraph"/>
-    <w:basedOn w:val="a"/>
+    <w:basedOn w:val="Normal"/>
     <w:uiPriority w:val="34"/>
     <w:qFormat/>
-    <w:rsid w:val="002A2E99"/>
+    <w:rsid w:val="007666EF"/>
     <w:pPr>
+      <w:spacing w:after="0" w:line="240" w:lineRule="auto"/>
       <w:ind w:left="720"/>
       <w:contextualSpacing/>
     </w:pPr>
-  </w:style>
-</w:styles>
-</file>
-
-<file path=word/stylesWithEffects.xml><?xml version="1.0" encoding="utf-8"?>
-<w:styles xmlns:wpc="http://schemas.microsoft.com/office/word/2010/wordprocessingCanvas" xmlns:mc="http://schemas.openxmlformats.org/markup-compatibility/2006" xmlns:o="urn:schemas-microsoft-com:office:office" xmlns:r="http://schemas.openxmlformats.org/officeDocument/2006/relationships" xmlns:m="http://schemas.openxmlformats.org/officeDocument/2006/math" xmlns:v="urn:schemas-microsoft-com:vml" xmlns:wp14="http://schemas.microsoft.com/office/word/2010/wordprocessingDrawing" xmlns:wp="http://schemas.openxmlformats.org/drawingml/2006/wordprocessingDrawing" xmlns:w10="urn:schemas-microsoft-com:office:word" xmlns:w="http://schemas.openxmlformats.org/wordprocessingml/2006/main" xmlns:w14="http://schemas.microsoft.com/office/word/2010/wordml" xmlns:wpg="http://schemas.microsoft.com/office/word/2010/wordprocessingGroup" xmlns:wpi="http://schemas.microsoft.com/office/word/2010/wordprocessingInk" xmlns:wne="http://schemas.microsoft.com/office/word/2006/wordml" xmlns:wps="http://schemas.microsoft.com/office/word/2010/wordprocessingShape" mc:Ignorable="w14 wp14">
-  <w:docDefaults>
-    <w:rPrDefault>
-      <w:rPr>
-        <w:rFonts w:ascii="Times New Roman" w:eastAsia="Times New Roman" w:hAnsi="Times New Roman" w:cs="Times New Roman"/>
-        <w:lang w:val="ru-RU" w:eastAsia="ru-RU" w:bidi="ar-SA"/>
-      </w:rPr>
-    </w:rPrDefault>
-    <w:pPrDefault/>
-  </w:docDefaults>
-  <w:latentStyles w:defLockedState="0" w:defUIPriority="0" w:defSemiHidden="0" w:defUnhideWhenUsed="0" w:defQFormat="0" w:count="267">
-    <w:lsdException w:name="Normal" w:qFormat="1"/>
-    <w:lsdException w:name="heading 1" w:qFormat="1"/>
-    <w:lsdException w:name="heading 2" w:semiHidden="1" w:unhideWhenUsed="1" w:qFormat="1"/>
-    <w:lsdException w:name="heading 3" w:semiHidden="1" w:unhideWhenUsed="1" w:qFormat="1"/>
-    <w:lsdException w:name="heading 4" w:semiHidden="1" w:unhideWhenUsed="1" w:qFormat="1"/>
-    <w:lsdException w:name="heading 5" w:semiHidden="1" w:unhideWhenUsed="1" w:qFormat="1"/>
-    <w:lsdException w:name="heading 6" w:semiHidden="1" w:unhideWhenUsed="1" w:qFormat="1"/>
-    <w:lsdException w:name="heading 7" w:semiHidden="1" w:unhideWhenUsed="1" w:qFormat="1"/>
-    <w:lsdException w:name="heading 8" w:semiHidden="1" w:unhideWhenUsed="1" w:qFormat="1"/>
-    <w:lsdException w:name="heading 9" w:semiHidden="1" w:unhideWhenUsed="1" w:qFormat="1"/>
-    <w:lsdException w:name="caption" w:semiHidden="1" w:unhideWhenUsed="1" w:qFormat="1"/>
-    <w:lsdException w:name="Title" w:qFormat="1"/>
-    <w:lsdException w:name="Subtitle" w:qFormat="1"/>
-    <w:lsdException w:name="Strong" w:qFormat="1"/>
-    <w:lsdException w:name="Emphasis" w:qFormat="1"/>
-    <w:lsdException w:name="Placeholder Text" w:semiHidden="1" w:uiPriority="99"/>
-    <w:lsdException w:name="No Spacing" w:uiPriority="1" w:qFormat="1"/>
-    <w:lsdException w:name="Light Shading" w:uiPriority="60"/>
-    <w:lsdException w:name="Light List" w:uiPriority="61"/>
-    <w:lsdException w:name="Light Grid" w:uiPriority="62"/>
-    <w:lsdException w:name="Medium Shading 1" w:uiPriority="63"/>
-    <w:lsdException w:name="Medium Shading 2" w:uiPriority="64"/>
-    <w:lsdException w:name="Medium List 1" w:uiPriority="65"/>
-    <w:lsdException w:name="Medium List 2" w:uiPriority="66"/>
-    <w:lsdException w:name="Medium Grid 1" w:uiPriority="67"/>
-    <w:lsdException w:name="Medium Grid 2" w:uiPriority="68"/>
-    <w:lsdException w:name="Medium Grid 3" w:uiPriority="69"/>
-    <w:lsdException w:name="Dark List" w:uiPriority="70"/>
-    <w:lsdException w:name="Colorful Shading" w:uiPriority="71"/>
-    <w:lsdException w:name="Colorful List" w:uiPriority="72"/>
-    <w:lsdException w:name="Colorful Grid" w:uiPriority="73"/>
-    <w:lsdException w:name="Light Shading Accent 1" w:uiPriority="60"/>
-    <w:lsdException w:name="Light List Accent 1" w:uiPriority="61"/>
-    <w:lsdException w:name="Light Grid Accent 1" w:uiPriority="62"/>
-    <w:lsdException w:name="Medium Shading 1 Accent 1" w:uiPriority="63"/>
-    <w:lsdException w:name="Medium Shading 2 Accent 1" w:uiPriority="64"/>
-    <w:lsdException w:name="Medium List 1 Accent 1" w:uiPriority="65"/>
-    <w:lsdException w:name="Revision" w:semiHidden="1" w:uiPriority="99"/>
-    <w:lsdException w:name="List Paragraph" w:uiPriority="34" w:qFormat="1"/>
-    <w:lsdException w:name="Quote" w:uiPriority="29" w:qFormat="1"/>
-    <w:lsdException w:name="Intense Quote" w:uiPriority="30" w:qFormat="1"/>
-    <w:lsdException w:name="Medium List 2 Accent 1" w:uiPriority="66"/>
-    <w:lsdException w:name="Medium Grid 1 Accent 1" w:uiPriority="67"/>
-    <w:lsdException w:name="Medium Grid 2 Accent 1" w:uiPriority="68"/>
-    <w:lsdException w:name="Medium Grid 3 Accent 1" w:uiPriority="69"/>
-    <w:lsdException w:name="Dark List Accent 1" w:uiPriority="70"/>
-    <w:lsdException w:name="Colorful Shading Accent 1" w:uiPriority="71"/>
-    <w:lsdException w:name="Colorful List Accent 1" w:uiPriority="72"/>
-    <w:lsdException w:name="Colorful Grid Accent 1" w:uiPriority="73"/>
-    <w:lsdException w:name="Light Shading Accent 2" w:uiPriority="60"/>
-    <w:lsdException w:name="Light List Accent 2" w:uiPriority="61"/>
-    <w:lsdException w:name="Light Grid Accent 2" w:uiPriority="62"/>
-    <w:lsdException w:name="Medium Shading 1 Accent 2" w:uiPriority="63"/>
-    <w:lsdException w:name="Medium Shading 2 Accent 2" w:uiPriority="64"/>
-    <w:lsdException w:name="Medium List 1 Accent 2" w:uiPriority="65"/>
-    <w:lsdException w:name="Medium List 2 Accent 2" w:uiPriority="66"/>
-    <w:lsdException w:name="Medium Grid 1 Accent 2" w:uiPriority="67"/>
-    <w:lsdException w:name="Medium Grid 2 Accent 2" w:uiPriority="68"/>
-    <w:lsdException w:name="Medium Grid 3 Accent 2" w:uiPriority="69"/>
-    <w:lsdException w:name="Dark List Accent 2" w:uiPriority="70"/>
-    <w:lsdException w:name="Colorful Shading Accent 2" w:uiPriority="71"/>
-    <w:lsdException w:name="Colorful List Accent 2" w:uiPriority="72"/>
-    <w:lsdException w:name="Colorful Grid Accent 2" w:uiPriority="73"/>
-    <w:lsdException w:name="Light Shading Accent 3" w:uiPriority="60"/>
-    <w:lsdException w:name="Light List Accent 3" w:uiPriority="61"/>
-    <w:lsdException w:name="Light Grid Accent 3" w:uiPriority="62"/>
-    <w:lsdException w:name="Medium Shading 1 Accent 3" w:uiPriority="63"/>
-    <w:lsdException w:name="Medium Shading 2 Accent 3" w:uiPriority="64"/>
-    <w:lsdException w:name="Medium List 1 Accent 3" w:uiPriority="65"/>
-    <w:lsdException w:name="Medium List 2 Accent 3" w:uiPriority="66"/>
-    <w:lsdException w:name="Medium Grid 1 Accent 3" w:uiPriority="67"/>
-    <w:lsdException w:name="Medium Grid 2 Accent 3" w:uiPriority="68"/>
-    <w:lsdException w:name="Medium Grid 3 Accent 3" w:uiPriority="69"/>
-    <w:lsdException w:name="Dark List Accent 3" w:uiPriority="70"/>
-    <w:lsdException w:name="Colorful Shading Accent 3" w:uiPriority="71"/>
-    <w:lsdException w:name="Colorful List Accent 3" w:uiPriority="72"/>
-    <w:lsdException w:name="Colorful Grid Accent 3" w:uiPriority="73"/>
-    <w:lsdException w:name="Light Shading Accent 4" w:uiPriority="60"/>
-    <w:lsdException w:name="Light List Accent 4" w:uiPriority="61"/>
-    <w:lsdException w:name="Light Grid Accent 4" w:uiPriority="62"/>
-    <w:lsdException w:name="Medium Shading 1 Accent 4" w:uiPriority="63"/>
-    <w:lsdException w:name="Medium Shading 2 Accent 4" w:uiPriority="64"/>
-    <w:lsdException w:name="Medium List 1 Accent 4" w:uiPriority="65"/>
-    <w:lsdException w:name="Medium List 2 Accent 4" w:uiPriority="66"/>
-    <w:lsdException w:name="Medium Grid 1 Accent 4" w:uiPriority="67"/>
-    <w:lsdException w:name="Medium Grid 2 Accent 4" w:uiPriority="68"/>
-    <w:lsdException w:name="Medium Grid 3 Accent 4" w:uiPriority="69"/>
-    <w:lsdException w:name="Dark List Accent 4" w:uiPriority="70"/>
-    <w:lsdException w:name="Colorful Shading Accent 4" w:uiPriority="71"/>
-    <w:lsdException w:name="Colorful List Accent 4" w:uiPriority="72"/>
-    <w:lsdException w:name="Colorful Grid Accent 4" w:uiPriority="73"/>
-    <w:lsdException w:name="Light Shading Accent 5" w:uiPriority="60"/>
-    <w:lsdException w:name="Light List Accent 5" w:uiPriority="61"/>
-    <w:lsdException w:name="Light Grid Accent 5" w:uiPriority="62"/>
-    <w:lsdException w:name="Medium Shading 1 Accent 5" w:uiPriority="63"/>
-    <w:lsdException w:name="Medium Shading 2 Accent 5" w:uiPriority="64"/>
-    <w:lsdException w:name="Medium List 1 Accent 5" w:uiPriority="65"/>
-    <w:lsdException w:name="Medium List 2 Accent 5" w:uiPriority="66"/>
-    <w:lsdException w:name="Medium Grid 1 Accent 5" w:uiPriority="67"/>
-    <w:lsdException w:name="Medium Grid 2 Accent 5" w:uiPriority="68"/>
-    <w:lsdException w:name="Medium Grid 3 Accent 5" w:uiPriority="69"/>
-    <w:lsdException w:name="Dark List Accent 5" w:uiPriority="70"/>
-    <w:lsdException w:name="Colorful Shading Accent 5" w:uiPriority="71"/>
-    <w:lsdException w:name="Colorful List Accent 5" w:uiPriority="72"/>
-    <w:lsdException w:name="Colorful Grid Accent 5" w:uiPriority="73"/>
-    <w:lsdException w:name="Light Shading Accent 6" w:uiPriority="60"/>
-    <w:lsdException w:name="Light List Accent 6" w:uiPriority="61"/>
-    <w:lsdException w:name="Light Grid Accent 6" w:uiPriority="62"/>
-    <w:lsdException w:name="Medium Shading 1 Accent 6" w:uiPriority="63"/>
-    <w:lsdException w:name="Medium Shading 2 Accent 6" w:uiPriority="64"/>
-    <w:lsdException w:name="Medium List 1 Accent 6" w:uiPriority="65"/>
-    <w:lsdException w:name="Medium List 2 Accent 6" w:uiPriority="66"/>
-    <w:lsdException w:name="Medium Grid 1 Accent 6" w:uiPriority="67"/>
-    <w:lsdException w:name="Medium Grid 2 Accent 6" w:uiPriority="68"/>
-    <w:lsdException w:name="Medium Grid 3 Accent 6" w:uiPriority="69"/>
-    <w:lsdException w:name="Dark List Accent 6" w:uiPriority="70"/>
-    <w:lsdException w:name="Colorful Shading Accent 6" w:uiPriority="71"/>
-    <w:lsdException w:name="Colorful List Accent 6" w:uiPriority="72"/>
-    <w:lsdException w:name="Colorful Grid Accent 6" w:uiPriority="73"/>
-    <w:lsdException w:name="Subtle Emphasis" w:uiPriority="19" w:qFormat="1"/>
-    <w:lsdException w:name="Intense Emphasis" w:uiPriority="21" w:qFormat="1"/>
-    <w:lsdException w:name="Subtle Reference" w:uiPriority="31" w:qFormat="1"/>
-    <w:lsdException w:name="Intense Reference" w:uiPriority="32" w:qFormat="1"/>
-    <w:lsdException w:name="Book Title" w:uiPriority="33" w:qFormat="1"/>
-    <w:lsdException w:name="Bibliography" w:semiHidden="1" w:uiPriority="37" w:unhideWhenUsed="1"/>
-    <w:lsdException w:name="TOC Heading" w:semiHidden="1" w:uiPriority="39" w:unhideWhenUsed="1" w:qFormat="1"/>
-  </w:latentStyles>
-  <w:style w:type="paragraph" w:default="1" w:styleId="a">
-    <w:name w:val="Normal"/>
-    <w:qFormat/>
     <w:rPr>
+      <w:rFonts w:ascii="Times New Roman" w:eastAsia="Times New Roman" w:hAnsi="Times New Roman"/>
       <w:sz w:val="24"/>
       <w:szCs w:val="24"/>
+      <w:lang w:val="ru-RU" w:eastAsia="ru-RU"/>
     </w:rPr>
-  </w:style>
-  <w:style w:type="character" w:default="1" w:styleId="a0">
-    <w:name w:val="Default Paragraph Font"/>
-    <w:uiPriority w:val="1"/>
-    <w:semiHidden/>
-    <w:unhideWhenUsed/>
-  </w:style>
-  <w:style w:type="table" w:default="1" w:styleId="a1">
-    <w:name w:val="Normal Table"/>
-    <w:uiPriority w:val="99"/>
-    <w:semiHidden/>
-    <w:unhideWhenUsed/>
-    <w:tblPr>
-      <w:tblInd w:w="0" w:type="dxa"/>
-      <w:tblCellMar>
-        <w:top w:w="0" w:type="dxa"/>
-        <w:left w:w="108" w:type="dxa"/>
-        <w:bottom w:w="0" w:type="dxa"/>
-        <w:right w:w="108" w:type="dxa"/>
-      </w:tblCellMar>
-    </w:tblPr>
-  </w:style>
-  <w:style w:type="numbering" w:default="1" w:styleId="a2">
-    <w:name w:val="No List"/>
-    <w:uiPriority w:val="99"/>
-    <w:semiHidden/>
-    <w:unhideWhenUsed/>
-  </w:style>
-  <w:style w:type="paragraph" w:styleId="a3">
-    <w:name w:val="List Paragraph"/>
-    <w:basedOn w:val="a"/>
-    <w:uiPriority w:val="34"/>
-    <w:qFormat/>
-    <w:rsid w:val="002A2E99"/>
-    <w:pPr>
-      <w:ind w:left="720"/>
-      <w:contextualSpacing/>
-    </w:pPr>
   </w:style>
 </w:styles>
 </file>
 
 <file path=word/theme/theme1.xml><?xml version="1.0" encoding="utf-8"?>
-<a:theme xmlns:a="http://schemas.openxmlformats.org/drawingml/2006/main" name="Тема Office">
+<a:theme xmlns:a="http://schemas.openxmlformats.org/drawingml/2006/main" name="Office Theme">
   <a:themeElements>
-    <a:clrScheme name="Стандартная">
+    <a:clrScheme name="Office">
       <a:dk1>
         <a:sysClr val="windowText" lastClr="000000"/>
       </a:dk1>
@@ -917,7 +736,7 @@
         <a:srgbClr val="800080"/>
       </a:folHlink>
     </a:clrScheme>
-    <a:fontScheme name="Стандартная">
+    <a:fontScheme name="Office">
       <a:majorFont>
         <a:latin typeface="Cambria"/>
         <a:ea typeface=""/>
@@ -951,7 +770,6 @@
         <a:font script="Mong" typeface="Mongolian Baiti"/>
         <a:font script="Viet" typeface="Times New Roman"/>
         <a:font script="Uigh" typeface="Microsoft Uighur"/>
-        <a:font script="Geor" typeface="Sylfaen"/>
       </a:majorFont>
       <a:minorFont>
         <a:latin typeface="Calibri"/>
@@ -986,10 +804,9 @@
         <a:font script="Mong" typeface="Mongolian Baiti"/>
         <a:font script="Viet" typeface="Arial"/>
         <a:font script="Uigh" typeface="Microsoft Uighur"/>
-        <a:font script="Geor" typeface="Sylfaen"/>
       </a:minorFont>
     </a:fontScheme>
-    <a:fmtScheme name="Стандартная">
+    <a:fmtScheme name="Office">
       <a:fillStyleLst>
         <a:solidFill>
           <a:schemeClr val="phClr"/>
@@ -1159,16 +976,4 @@
   <a:objectDefaults/>
   <a:extraClrSchemeLst/>
 </a:theme>
-</file>
-
-<file path=customXml/item1.xml><?xml version="1.0" encoding="utf-8"?>
-<b:Sources xmlns:b="http://schemas.openxmlformats.org/officeDocument/2006/bibliography" xmlns="http://schemas.openxmlformats.org/officeDocument/2006/bibliography" SelectedStyle="\APA.XSL" StyleName="APA"/>
-</file>
-
-<file path=customXml/itemProps1.xml><?xml version="1.0" encoding="utf-8"?>
-<ds:datastoreItem xmlns:ds="http://schemas.openxmlformats.org/officeDocument/2006/customXml" ds:itemID="{A6DA7719-03BE-4F42-BF00-476B58CB80D7}">
-  <ds:schemaRefs>
-    <ds:schemaRef ds:uri="http://schemas.openxmlformats.org/officeDocument/2006/bibliography"/>
-  </ds:schemaRefs>
-</ds:datastoreItem>
 </file>